--- a/Wedding/ScheduleFriday.docx
+++ b/Wedding/ScheduleFriday.docx
@@ -144,36 +144,9 @@
         </w:tc>
         <w:tc>
           <w:tcPr>
-            <w:tcW w:w="4632" w:type="dxa"/>
-            <w:shd w:val="clear" w:color="auto" w:fill="F7CAAC" w:themeFill="accent2" w:themeFillTint="66"/>
-          </w:tcPr>
-          <w:p>
-            <w:pPr>
-              <w:rPr>
-                <w:sz w:val="18"/>
-                <w:szCs w:val="18"/>
-              </w:rPr>
-            </w:pPr>
-          </w:p>
-        </w:tc>
-        <w:tc>
-          <w:tcPr>
-            <w:tcW w:w="4632" w:type="dxa"/>
-            <w:shd w:val="clear" w:color="auto" w:fill="FFE599" w:themeFill="accent4" w:themeFillTint="66"/>
-          </w:tcPr>
-          <w:p>
-            <w:pPr>
-              <w:rPr>
-                <w:sz w:val="18"/>
-                <w:szCs w:val="18"/>
-              </w:rPr>
-            </w:pPr>
-          </w:p>
-        </w:tc>
-        <w:tc>
-          <w:tcPr>
-            <w:tcW w:w="4632" w:type="dxa"/>
-            <w:shd w:val="clear" w:color="auto" w:fill="E2EFD9" w:themeFill="accent6" w:themeFillTint="33"/>
+            <w:tcW w:w="13896" w:type="dxa"/>
+            <w:gridSpan w:val="3"/>
+            <w:shd w:val="clear" w:color="auto" w:fill="C9C9C9" w:themeFill="accent3" w:themeFillTint="99"/>
           </w:tcPr>
           <w:p>
             <w:pPr>
@@ -220,21 +193,35 @@
                 <w:sz w:val="18"/>
                 <w:szCs w:val="18"/>
               </w:rPr>
-              <w:t>Alex</w:t>
-            </w:r>
-            <w:r>
-              <w:rPr>
-                <w:sz w:val="18"/>
-                <w:szCs w:val="18"/>
-              </w:rPr>
-              <w:t>, Aaron,</w:t>
-            </w:r>
-            <w:r>
-              <w:rPr>
-                <w:sz w:val="18"/>
-                <w:szCs w:val="18"/>
-              </w:rPr>
-              <w:t xml:space="preserve"> and Eric drive to airport</w:t>
+              <w:t>Alex to d</w:t>
+            </w:r>
+            <w:r>
+              <w:rPr>
+                <w:sz w:val="18"/>
+                <w:szCs w:val="18"/>
+              </w:rPr>
+              <w:t xml:space="preserve">rive </w:t>
+            </w:r>
+            <w:r>
+              <w:rPr>
+                <w:sz w:val="18"/>
+                <w:szCs w:val="18"/>
+              </w:rPr>
+              <w:t>Aaron</w:t>
+            </w:r>
+            <w:r>
+              <w:rPr>
+                <w:sz w:val="18"/>
+                <w:szCs w:val="18"/>
+              </w:rPr>
+              <w:t xml:space="preserve"> and Eric</w:t>
+            </w:r>
+            <w:r>
+              <w:rPr>
+                <w:sz w:val="18"/>
+                <w:szCs w:val="18"/>
+              </w:rPr>
+              <w:t xml:space="preserve"> to Airport</w:t>
             </w:r>
           </w:p>
         </w:tc>
@@ -309,7 +296,21 @@
                 <w:sz w:val="18"/>
                 <w:szCs w:val="18"/>
               </w:rPr>
-              <w:t xml:space="preserve">Pickup cars and authorize </w:t>
+              <w:t xml:space="preserve">Pickup cars </w:t>
+            </w:r>
+            <w:r>
+              <w:rPr>
+                <w:sz w:val="18"/>
+                <w:szCs w:val="18"/>
+              </w:rPr>
+              <w:t xml:space="preserve">from Hertz </w:t>
+            </w:r>
+            <w:r>
+              <w:rPr>
+                <w:sz w:val="18"/>
+                <w:szCs w:val="18"/>
+              </w:rPr>
+              <w:t xml:space="preserve">and authorize </w:t>
             </w:r>
             <w:r>
               <w:rPr>
@@ -324,6 +325,13 @@
                 <w:szCs w:val="18"/>
               </w:rPr>
               <w:t>Rob, Alex, and Ali to drive</w:t>
+            </w:r>
+            <w:r>
+              <w:rPr>
+                <w:sz w:val="18"/>
+                <w:szCs w:val="18"/>
+              </w:rPr>
+              <w:t xml:space="preserve"> cars</w:t>
             </w:r>
           </w:p>
         </w:tc>
@@ -344,7 +352,21 @@
                 <w:sz w:val="18"/>
                 <w:szCs w:val="18"/>
               </w:rPr>
-              <w:t>Rob &amp; Ali arrive at airport</w:t>
+              <w:t>Rob &amp; Ali arrive at A</w:t>
+            </w:r>
+            <w:r>
+              <w:rPr>
+                <w:sz w:val="18"/>
+                <w:szCs w:val="18"/>
+              </w:rPr>
+              <w:t>irport</w:t>
+            </w:r>
+            <w:r>
+              <w:rPr>
+                <w:sz w:val="18"/>
+                <w:szCs w:val="18"/>
+              </w:rPr>
+              <w:t xml:space="preserve"> and meet Eric, Alex, and Aaron at Hertz</w:t>
             </w:r>
           </w:p>
         </w:tc>
@@ -398,7 +420,31 @@
                 <w:sz w:val="18"/>
                 <w:szCs w:val="18"/>
               </w:rPr>
-              <w:t>Drive to Men’s Wearhouse for Tux fitting</w:t>
+              <w:t xml:space="preserve">Drive to </w:t>
+            </w:r>
+            <w:hyperlink r:id="rId6" w:history="1">
+              <w:r>
+                <w:rPr>
+                  <w:rStyle w:val="Hyperlink"/>
+                  <w:sz w:val="18"/>
+                  <w:szCs w:val="18"/>
+                </w:rPr>
+                <w:t>Men’s Wearhouse</w:t>
+              </w:r>
+            </w:hyperlink>
+            <w:r>
+              <w:rPr>
+                <w:sz w:val="18"/>
+                <w:szCs w:val="18"/>
+              </w:rPr>
+              <w:t xml:space="preserve"> for Tux fitting</w:t>
+            </w:r>
+            <w:r>
+              <w:rPr>
+                <w:sz w:val="18"/>
+                <w:szCs w:val="18"/>
+              </w:rPr>
+              <w:t>s and pickup</w:t>
             </w:r>
           </w:p>
         </w:tc>
@@ -419,7 +465,31 @@
                 <w:sz w:val="18"/>
                 <w:szCs w:val="18"/>
               </w:rPr>
-              <w:t>Drive to Men’s Wearhouse for Tux fitting</w:t>
+              <w:t xml:space="preserve">Drive to </w:t>
+            </w:r>
+            <w:hyperlink r:id="rId7" w:history="1">
+              <w:r>
+                <w:rPr>
+                  <w:rStyle w:val="Hyperlink"/>
+                  <w:sz w:val="18"/>
+                  <w:szCs w:val="18"/>
+                </w:rPr>
+                <w:t>Men’s Wearhouse</w:t>
+              </w:r>
+            </w:hyperlink>
+            <w:r>
+              <w:rPr>
+                <w:sz w:val="18"/>
+                <w:szCs w:val="18"/>
+              </w:rPr>
+              <w:t xml:space="preserve"> for Tux fitting</w:t>
+            </w:r>
+            <w:r>
+              <w:rPr>
+                <w:sz w:val="18"/>
+                <w:szCs w:val="18"/>
+              </w:rPr>
+              <w:t>s and pickup</w:t>
             </w:r>
           </w:p>
         </w:tc>
@@ -486,7 +556,269 @@
                 <w:sz w:val="18"/>
                 <w:szCs w:val="18"/>
               </w:rPr>
-              <w:t>Tux Fittings… schedule and apt and get your Tux’s fit Thursday afternoo</w:t>
+              <w:t>T</w:t>
+            </w:r>
+            <w:r>
+              <w:rPr>
+                <w:b/>
+                <w:sz w:val="18"/>
+                <w:szCs w:val="18"/>
+              </w:rPr>
+              <w:t>uxedo</w:t>
+            </w:r>
+            <w:r>
+              <w:rPr>
+                <w:b/>
+                <w:sz w:val="18"/>
+                <w:szCs w:val="18"/>
+              </w:rPr>
+              <w:t xml:space="preserve"> Pickup</w:t>
+            </w:r>
+            <w:r>
+              <w:rPr>
+                <w:b/>
+                <w:sz w:val="18"/>
+                <w:szCs w:val="18"/>
+              </w:rPr>
+              <w:t xml:space="preserve"> and </w:t>
+            </w:r>
+            <w:r>
+              <w:rPr>
+                <w:b/>
+                <w:sz w:val="18"/>
+                <w:szCs w:val="18"/>
+              </w:rPr>
+              <w:t>Fittings</w:t>
+            </w:r>
+            <w:r>
+              <w:rPr>
+                <w:b/>
+                <w:sz w:val="18"/>
+                <w:szCs w:val="18"/>
+              </w:rPr>
+              <w:t xml:space="preserve"> at </w:t>
+            </w:r>
+            <w:hyperlink r:id="rId8" w:history="1">
+              <w:r>
+                <w:rPr>
+                  <w:rStyle w:val="Hyperlink"/>
+                  <w:sz w:val="18"/>
+                  <w:szCs w:val="18"/>
+                </w:rPr>
+                <w:t>Men’s Wea</w:t>
+              </w:r>
+              <w:r>
+                <w:rPr>
+                  <w:rStyle w:val="Hyperlink"/>
+                  <w:sz w:val="18"/>
+                  <w:szCs w:val="18"/>
+                </w:rPr>
+                <w:t>r</w:t>
+              </w:r>
+              <w:r>
+                <w:rPr>
+                  <w:rStyle w:val="Hyperlink"/>
+                  <w:sz w:val="18"/>
+                  <w:szCs w:val="18"/>
+                </w:rPr>
+                <w:t>house</w:t>
+              </w:r>
+            </w:hyperlink>
+          </w:p>
+          <w:p>
+            <w:pPr>
+              <w:rPr>
+                <w:b/>
+                <w:sz w:val="18"/>
+                <w:szCs w:val="18"/>
+              </w:rPr>
+            </w:pPr>
+          </w:p>
+          <w:p>
+            <w:pPr>
+              <w:rPr>
+                <w:b/>
+                <w:sz w:val="18"/>
+                <w:szCs w:val="18"/>
+              </w:rPr>
+            </w:pPr>
+            <w:r>
+              <w:rPr>
+                <w:b/>
+                <w:sz w:val="18"/>
+                <w:szCs w:val="18"/>
+              </w:rPr>
+              <w:t>Everyone is</w:t>
+            </w:r>
+            <w:r>
+              <w:rPr>
+                <w:b/>
+                <w:sz w:val="18"/>
+                <w:szCs w:val="18"/>
+              </w:rPr>
+              <w:t xml:space="preserve"> responsible for picking up their own </w:t>
+            </w:r>
+            <w:r>
+              <w:rPr>
+                <w:b/>
+                <w:sz w:val="18"/>
+                <w:szCs w:val="18"/>
+              </w:rPr>
+              <w:t>T</w:t>
+            </w:r>
+            <w:r>
+              <w:rPr>
+                <w:b/>
+                <w:sz w:val="18"/>
+                <w:szCs w:val="18"/>
+              </w:rPr>
+              <w:t>uxedo</w:t>
+            </w:r>
+            <w:r>
+              <w:rPr>
+                <w:b/>
+                <w:sz w:val="18"/>
+                <w:szCs w:val="18"/>
+              </w:rPr>
+              <w:t>s</w:t>
+            </w:r>
+            <w:r>
+              <w:rPr>
+                <w:b/>
+                <w:sz w:val="18"/>
+                <w:szCs w:val="18"/>
+              </w:rPr>
+              <w:t xml:space="preserve"> and returning them</w:t>
+            </w:r>
+            <w:r>
+              <w:rPr>
+                <w:b/>
+                <w:sz w:val="18"/>
+                <w:szCs w:val="18"/>
+              </w:rPr>
+              <w:t xml:space="preserve"> after the wedding</w:t>
+            </w:r>
+            <w:r>
+              <w:rPr>
+                <w:b/>
+                <w:sz w:val="18"/>
+                <w:szCs w:val="18"/>
+              </w:rPr>
+              <w:t xml:space="preserve">. You will want to get them as </w:t>
+            </w:r>
+            <w:r>
+              <w:rPr>
+                <w:b/>
+                <w:sz w:val="18"/>
+                <w:szCs w:val="18"/>
+              </w:rPr>
+              <w:t xml:space="preserve">early as possible on Thursday or Friday! </w:t>
+            </w:r>
+            <w:r>
+              <w:rPr>
+                <w:b/>
+                <w:sz w:val="18"/>
+                <w:szCs w:val="18"/>
+              </w:rPr>
+              <w:t xml:space="preserve">No appointment is needed. </w:t>
+            </w:r>
+            <w:r>
+              <w:rPr>
+                <w:b/>
+                <w:sz w:val="18"/>
+                <w:szCs w:val="18"/>
+              </w:rPr>
+              <w:t>The</w:t>
+            </w:r>
+            <w:r>
+              <w:rPr>
+                <w:b/>
+                <w:sz w:val="18"/>
+                <w:szCs w:val="18"/>
+              </w:rPr>
+              <w:t xml:space="preserve"> tuxedos </w:t>
+            </w:r>
+            <w:r>
+              <w:rPr>
+                <w:b/>
+                <w:sz w:val="18"/>
+                <w:szCs w:val="18"/>
+              </w:rPr>
+              <w:t xml:space="preserve">have already been paid for so you should not pay any more than the </w:t>
+            </w:r>
+            <w:r>
+              <w:rPr>
+                <w:b/>
+                <w:sz w:val="18"/>
+                <w:szCs w:val="18"/>
+              </w:rPr>
+              <w:t>deposit that you have already made.</w:t>
+            </w:r>
+            <w:r>
+              <w:rPr>
+                <w:b/>
+                <w:sz w:val="18"/>
+                <w:szCs w:val="18"/>
+              </w:rPr>
+              <w:t xml:space="preserve"> </w:t>
+            </w:r>
+          </w:p>
+          <w:p>
+            <w:pPr>
+              <w:rPr>
+                <w:b/>
+                <w:sz w:val="18"/>
+                <w:szCs w:val="18"/>
+              </w:rPr>
+            </w:pPr>
+          </w:p>
+          <w:p>
+            <w:pPr>
+              <w:rPr>
+                <w:b/>
+                <w:sz w:val="18"/>
+                <w:szCs w:val="18"/>
+              </w:rPr>
+            </w:pPr>
+            <w:r>
+              <w:rPr>
+                <w:b/>
+                <w:sz w:val="18"/>
+                <w:szCs w:val="18"/>
+              </w:rPr>
+              <w:t xml:space="preserve">You will </w:t>
+            </w:r>
+            <w:r>
+              <w:rPr>
+                <w:b/>
+                <w:sz w:val="18"/>
+                <w:szCs w:val="18"/>
+              </w:rPr>
+              <w:t>need to be return</w:t>
+            </w:r>
+            <w:r>
+              <w:rPr>
+                <w:b/>
+                <w:sz w:val="18"/>
+                <w:szCs w:val="18"/>
+              </w:rPr>
+              <w:t xml:space="preserve"> the tuxedos </w:t>
+            </w:r>
+            <w:r>
+              <w:rPr>
+                <w:b/>
+                <w:sz w:val="18"/>
+                <w:szCs w:val="18"/>
+              </w:rPr>
+              <w:t>to Men’s Wearhouse on Sunday or shortly thereafter.</w:t>
+            </w:r>
+            <w:r>
+              <w:rPr>
+                <w:b/>
+                <w:sz w:val="18"/>
+                <w:szCs w:val="18"/>
+              </w:rPr>
+              <w:t xml:space="preserve"> Note that this location of Men’s Wearhouse is open from Noon to 6pm on Sundays</w:t>
             </w:r>
             <w:bookmarkStart w:id="0" w:name="_GoBack"/>
             <w:bookmarkEnd w:id="0"/>
@@ -496,7 +828,15 @@
                 <w:sz w:val="18"/>
                 <w:szCs w:val="18"/>
               </w:rPr>
-              <w:t>n or as early on Friday as possible!</w:t>
+              <w:t>.</w:t>
+            </w:r>
+            <w:r>
+              <w:rPr>
+                <w:b/>
+                <w:sz w:val="18"/>
+                <w:szCs w:val="18"/>
+              </w:rPr>
+              <w:t xml:space="preserve"> </w:t>
             </w:r>
           </w:p>
         </w:tc>
@@ -627,8 +967,25 @@
                 <w:sz w:val="18"/>
                 <w:szCs w:val="18"/>
               </w:rPr>
-              <w:t>On Standby…</w:t>
-            </w:r>
+              <w:t>On Standby</w:t>
+            </w:r>
+            <w:r>
+              <w:rPr>
+                <w:sz w:val="18"/>
+                <w:szCs w:val="18"/>
+              </w:rPr>
+              <w:t xml:space="preserve"> at </w:t>
+            </w:r>
+            <w:hyperlink r:id="rId9" w:history="1">
+              <w:r>
+                <w:rPr>
+                  <w:rStyle w:val="Hyperlink"/>
+                  <w:sz w:val="18"/>
+                  <w:szCs w:val="18"/>
+                </w:rPr>
+                <w:t>Hotel</w:t>
+              </w:r>
+            </w:hyperlink>
           </w:p>
         </w:tc>
         <w:tc>
@@ -650,6 +1007,23 @@
               </w:rPr>
               <w:t>On Standby</w:t>
             </w:r>
+            <w:r>
+              <w:rPr>
+                <w:sz w:val="18"/>
+                <w:szCs w:val="18"/>
+              </w:rPr>
+              <w:t xml:space="preserve"> at </w:t>
+            </w:r>
+            <w:hyperlink r:id="rId10" w:history="1">
+              <w:r>
+                <w:rPr>
+                  <w:rStyle w:val="Hyperlink"/>
+                  <w:sz w:val="18"/>
+                  <w:szCs w:val="18"/>
+                </w:rPr>
+                <w:t>Hotel</w:t>
+              </w:r>
+            </w:hyperlink>
           </w:p>
         </w:tc>
         <w:tc>
@@ -695,6 +1069,7 @@
           <w:tcPr>
             <w:tcW w:w="13896" w:type="dxa"/>
             <w:gridSpan w:val="3"/>
+            <w:vMerge w:val="restart"/>
             <w:shd w:val="clear" w:color="auto" w:fill="C9C9C9" w:themeFill="accent3" w:themeFillTint="99"/>
           </w:tcPr>
           <w:p>
@@ -734,36 +1109,10 @@
         </w:tc>
         <w:tc>
           <w:tcPr>
-            <w:tcW w:w="4632" w:type="dxa"/>
-            <w:shd w:val="clear" w:color="auto" w:fill="F7CAAC" w:themeFill="accent2" w:themeFillTint="66"/>
-          </w:tcPr>
-          <w:p>
-            <w:pPr>
-              <w:rPr>
-                <w:sz w:val="18"/>
-                <w:szCs w:val="18"/>
-              </w:rPr>
-            </w:pPr>
-          </w:p>
-        </w:tc>
-        <w:tc>
-          <w:tcPr>
-            <w:tcW w:w="4632" w:type="dxa"/>
-            <w:shd w:val="clear" w:color="auto" w:fill="FFE599" w:themeFill="accent4" w:themeFillTint="66"/>
-          </w:tcPr>
-          <w:p>
-            <w:pPr>
-              <w:rPr>
-                <w:sz w:val="18"/>
-                <w:szCs w:val="18"/>
-              </w:rPr>
-            </w:pPr>
-          </w:p>
-        </w:tc>
-        <w:tc>
-          <w:tcPr>
-            <w:tcW w:w="4632" w:type="dxa"/>
-            <w:shd w:val="clear" w:color="auto" w:fill="A8D08D" w:themeFill="accent6" w:themeFillTint="99"/>
+            <w:tcW w:w="13896" w:type="dxa"/>
+            <w:gridSpan w:val="3"/>
+            <w:vMerge/>
+            <w:shd w:val="clear" w:color="auto" w:fill="C9C9C9" w:themeFill="accent3" w:themeFillTint="99"/>
           </w:tcPr>
           <w:p>
             <w:pPr>
@@ -810,8 +1159,18 @@
                 <w:sz w:val="18"/>
                 <w:szCs w:val="18"/>
               </w:rPr>
-              <w:t>Alex driving to Rehearsal at Parish</w:t>
-            </w:r>
+              <w:t xml:space="preserve">Alex driving to Rehearsal at </w:t>
+            </w:r>
+            <w:hyperlink r:id="rId11" w:history="1">
+              <w:r>
+                <w:rPr>
+                  <w:rStyle w:val="Hyperlink"/>
+                  <w:sz w:val="18"/>
+                  <w:szCs w:val="18"/>
+                </w:rPr>
+                <w:t>Parish</w:t>
+              </w:r>
+            </w:hyperlink>
             <w:r>
               <w:rPr>
                 <w:sz w:val="18"/>
@@ -838,8 +1197,18 @@
                 <w:sz w:val="18"/>
                 <w:szCs w:val="18"/>
               </w:rPr>
-              <w:t>Rob &amp; Aaron driving to Rehearsal at Parish</w:t>
-            </w:r>
+              <w:t xml:space="preserve">Rob &amp; Aaron driving to Rehearsal at </w:t>
+            </w:r>
+            <w:hyperlink r:id="rId12" w:history="1">
+              <w:r>
+                <w:rPr>
+                  <w:rStyle w:val="Hyperlink"/>
+                  <w:sz w:val="18"/>
+                  <w:szCs w:val="18"/>
+                </w:rPr>
+                <w:t>Parish</w:t>
+              </w:r>
+            </w:hyperlink>
             <w:r>
               <w:rPr>
                 <w:sz w:val="18"/>
@@ -866,8 +1235,18 @@
                 <w:sz w:val="18"/>
                 <w:szCs w:val="18"/>
               </w:rPr>
-              <w:t>David driving to Rehearsal at Parish</w:t>
-            </w:r>
+              <w:t xml:space="preserve">David driving to Rehearsal at </w:t>
+            </w:r>
+            <w:hyperlink r:id="rId13" w:history="1">
+              <w:r>
+                <w:rPr>
+                  <w:rStyle w:val="Hyperlink"/>
+                  <w:sz w:val="18"/>
+                  <w:szCs w:val="18"/>
+                </w:rPr>
+                <w:t>Parish</w:t>
+              </w:r>
+            </w:hyperlink>
             <w:r>
               <w:rPr>
                 <w:sz w:val="18"/>
@@ -922,8 +1301,18 @@
                 <w:sz w:val="18"/>
                 <w:szCs w:val="18"/>
               </w:rPr>
-              <w:t>Rehearsal at Parish</w:t>
-            </w:r>
+              <w:t xml:space="preserve">Rehearsal at </w:t>
+            </w:r>
+            <w:hyperlink r:id="rId14" w:history="1">
+              <w:r>
+                <w:rPr>
+                  <w:rStyle w:val="Hyperlink"/>
+                  <w:sz w:val="18"/>
+                  <w:szCs w:val="18"/>
+                </w:rPr>
+                <w:t>Parish</w:t>
+              </w:r>
+            </w:hyperlink>
           </w:p>
         </w:tc>
       </w:tr>
@@ -971,15 +1360,16 @@
               </w:rPr>
               <w:t xml:space="preserve">Alex driving to Rehearsal Dinner at </w:t>
             </w:r>
-            <w:proofErr w:type="spellStart"/>
-            <w:r>
-              <w:rPr>
-                <w:sz w:val="18"/>
-                <w:szCs w:val="18"/>
-              </w:rPr>
-              <w:t>Maggiano's</w:t>
-            </w:r>
-            <w:proofErr w:type="spellEnd"/>
+            <w:hyperlink r:id="rId15" w:history="1">
+              <w:r>
+                <w:rPr>
+                  <w:rStyle w:val="Hyperlink"/>
+                  <w:sz w:val="18"/>
+                  <w:szCs w:val="18"/>
+                </w:rPr>
+                <w:t>Maggiano's</w:t>
+              </w:r>
+            </w:hyperlink>
           </w:p>
         </w:tc>
         <w:tc>
@@ -1008,15 +1398,16 @@
               </w:rPr>
               <w:t xml:space="preserve">at </w:t>
             </w:r>
-            <w:proofErr w:type="spellStart"/>
-            <w:r>
-              <w:rPr>
-                <w:sz w:val="18"/>
-                <w:szCs w:val="18"/>
-              </w:rPr>
-              <w:t>Maggiano's</w:t>
-            </w:r>
-            <w:proofErr w:type="spellEnd"/>
+            <w:hyperlink r:id="rId16" w:history="1">
+              <w:r>
+                <w:rPr>
+                  <w:rStyle w:val="Hyperlink"/>
+                  <w:sz w:val="18"/>
+                  <w:szCs w:val="18"/>
+                </w:rPr>
+                <w:t>Maggiano's</w:t>
+              </w:r>
+            </w:hyperlink>
           </w:p>
         </w:tc>
         <w:tc>
@@ -1036,14 +1427,7 @@
                 <w:sz w:val="18"/>
                 <w:szCs w:val="18"/>
               </w:rPr>
-              <w:t xml:space="preserve">David driving to </w:t>
-            </w:r>
-            <w:r>
-              <w:rPr>
-                <w:sz w:val="18"/>
-                <w:szCs w:val="18"/>
-              </w:rPr>
-              <w:t xml:space="preserve">Rehearsal Dinner </w:t>
+              <w:t xml:space="preserve">David driving to Rehearsal Dinner </w:t>
             </w:r>
             <w:r>
               <w:rPr>
@@ -1052,15 +1436,16 @@
               </w:rPr>
               <w:t xml:space="preserve">at </w:t>
             </w:r>
-            <w:proofErr w:type="spellStart"/>
-            <w:r>
-              <w:rPr>
-                <w:sz w:val="18"/>
-                <w:szCs w:val="18"/>
-              </w:rPr>
-              <w:t>Maggiano's</w:t>
-            </w:r>
-            <w:proofErr w:type="spellEnd"/>
+            <w:hyperlink r:id="rId17" w:history="1">
+              <w:r>
+                <w:rPr>
+                  <w:rStyle w:val="Hyperlink"/>
+                  <w:sz w:val="18"/>
+                  <w:szCs w:val="18"/>
+                </w:rPr>
+                <w:t>Maggiano's</w:t>
+              </w:r>
+            </w:hyperlink>
           </w:p>
         </w:tc>
       </w:tr>
@@ -1101,7 +1486,49 @@
                 <w:sz w:val="18"/>
                 <w:szCs w:val="18"/>
               </w:rPr>
-              <w:t>Hors d'oeuvres and drinks start at 6:45</w:t>
+              <w:t>Hors d'oeuvres and drinks</w:t>
+            </w:r>
+            <w:r>
+              <w:rPr>
+                <w:b/>
+                <w:sz w:val="18"/>
+                <w:szCs w:val="18"/>
+              </w:rPr>
+              <w:t xml:space="preserve"> at </w:t>
+            </w:r>
+            <w:hyperlink r:id="rId18" w:history="1">
+              <w:r>
+                <w:rPr>
+                  <w:rStyle w:val="Hyperlink"/>
+                  <w:sz w:val="18"/>
+                  <w:szCs w:val="18"/>
+                </w:rPr>
+                <w:t>Maggiano’s</w:t>
+              </w:r>
+            </w:hyperlink>
+            <w:r>
+              <w:rPr>
+                <w:b/>
+                <w:sz w:val="18"/>
+                <w:szCs w:val="18"/>
+              </w:rPr>
+              <w:t xml:space="preserve"> start</w:t>
+            </w:r>
+            <w:r>
+              <w:rPr>
+                <w:b/>
+                <w:sz w:val="18"/>
+                <w:szCs w:val="18"/>
+              </w:rPr>
+              <w:t>ing</w:t>
+            </w:r>
+            <w:r>
+              <w:rPr>
+                <w:b/>
+                <w:sz w:val="18"/>
+                <w:szCs w:val="18"/>
+              </w:rPr>
+              <w:t xml:space="preserve"> at 6:45</w:t>
             </w:r>
           </w:p>
         </w:tc>
@@ -1160,23 +1587,23 @@
               </w:rPr>
               <w:t xml:space="preserve"> at </w:t>
             </w:r>
-            <w:proofErr w:type="spellStart"/>
-            <w:r>
-              <w:rPr>
-                <w:b/>
-                <w:sz w:val="18"/>
-                <w:szCs w:val="18"/>
-              </w:rPr>
-              <w:t>Maggiano's</w:t>
-            </w:r>
-            <w:proofErr w:type="spellEnd"/>
+            <w:hyperlink r:id="rId19" w:history="1">
+              <w:r>
+                <w:rPr>
+                  <w:rStyle w:val="Hyperlink"/>
+                  <w:sz w:val="18"/>
+                  <w:szCs w:val="18"/>
+                </w:rPr>
+                <w:t>Maggiano's</w:t>
+              </w:r>
+            </w:hyperlink>
           </w:p>
         </w:tc>
       </w:tr>
     </w:tbl>
     <w:p/>
     <w:sectPr>
-      <w:headerReference w:type="default" r:id="rId6"/>
+      <w:headerReference w:type="default" r:id="rId20"/>
       <w:pgSz w:w="15840" w:h="12240" w:orient="landscape"/>
       <w:pgMar w:top="720" w:right="720" w:bottom="720" w:left="720" w:header="720" w:footer="720" w:gutter="0"/>
       <w:cols w:space="720"/>
@@ -1772,6 +2199,41 @@
     <w:uiPriority w:val="99"/>
     <w:rsid w:val="008867F5"/>
   </w:style>
+  <w:style w:type="character" w:styleId="Hyperlink">
+    <w:name w:val="Hyperlink"/>
+    <w:basedOn w:val="DefaultParagraphFont"/>
+    <w:uiPriority w:val="99"/>
+    <w:unhideWhenUsed/>
+    <w:rsid w:val="00F226AF"/>
+    <w:rPr>
+      <w:color w:val="002060"/>
+      <w:u w:val="single"/>
+    </w:rPr>
+  </w:style>
+  <w:style w:type="character" w:styleId="Mention">
+    <w:name w:val="Mention"/>
+    <w:basedOn w:val="DefaultParagraphFont"/>
+    <w:uiPriority w:val="99"/>
+    <w:semiHidden/>
+    <w:unhideWhenUsed/>
+    <w:rsid w:val="00F226AF"/>
+    <w:rPr>
+      <w:color w:val="2B579A"/>
+      <w:shd w:val="clear" w:color="auto" w:fill="E6E6E6"/>
+    </w:rPr>
+  </w:style>
+  <w:style w:type="character" w:styleId="FollowedHyperlink">
+    <w:name w:val="FollowedHyperlink"/>
+    <w:basedOn w:val="DefaultParagraphFont"/>
+    <w:uiPriority w:val="99"/>
+    <w:semiHidden/>
+    <w:unhideWhenUsed/>
+    <w:rsid w:val="00703623"/>
+    <w:rPr>
+      <w:color w:val="954F72" w:themeColor="followedHyperlink"/>
+      <w:u w:val="single"/>
+    </w:rPr>
+  </w:style>
 </w:styles>
 </file>
 
